--- a/1.- SQL/1.docx
+++ b/1.- SQL/1.docx
@@ -198,7 +198,6 @@
         <w:rPr>
           <w:rFonts w:ascii="Arial" w:hAnsi="Arial" w:cs="Arial"/>
           <w:color w:val="000000" w:themeColor="text1"/>
-          <w:lang w:val="en-US"/>
         </w:rPr>
       </w:pPr>
       <w:r>
@@ -223,413 +222,415 @@
           <w:color w:val="000000" w:themeColor="text1"/>
           <w:lang w:val="en-US"/>
         </w:rPr>
-        <w:t xml:space="preserve"> AS "Id. </w:t>
-      </w:r>
-      <w:proofErr w:type="spellStart"/>
-      <w:r>
-        <w:rPr>
-          <w:rFonts w:ascii="Arial" w:hAnsi="Arial" w:cs="Arial"/>
-          <w:color w:val="000000" w:themeColor="text1"/>
-          <w:lang w:val="en-US"/>
-        </w:rPr>
-        <w:t>perro</w:t>
-      </w:r>
-      <w:proofErr w:type="spellEnd"/>
-      <w:r>
-        <w:rPr>
-          <w:rFonts w:ascii="Arial" w:hAnsi="Arial" w:cs="Arial"/>
-          <w:color w:val="000000" w:themeColor="text1"/>
-          <w:lang w:val="en-US"/>
-        </w:rPr>
-        <w:t>",</w:t>
-      </w:r>
-    </w:p>
-    <w:p>
-      <w:pPr>
-        <w:rPr>
-          <w:rFonts w:ascii="Arial" w:hAnsi="Arial" w:cs="Arial"/>
-          <w:color w:val="000000" w:themeColor="text1"/>
-        </w:rPr>
-      </w:pPr>
-      <w:r>
-        <w:rPr>
-          <w:rFonts w:ascii="Arial" w:hAnsi="Arial" w:cs="Arial"/>
-          <w:color w:val="000000" w:themeColor="text1"/>
-          <w:lang w:val="en-US"/>
-        </w:rPr>
-        <w:t>   </w:t>
-      </w:r>
-      <w:r>
-        <w:rPr>
-          <w:rFonts w:ascii="Arial" w:hAnsi="Arial" w:cs="Arial"/>
-          <w:color w:val="000000" w:themeColor="text1"/>
-        </w:rPr>
-        <w:t>H.</w:t>
-      </w:r>
-      <w:r>
-        <w:rPr>
-          <w:rFonts w:ascii="Arial" w:hAnsi="Arial" w:cs="Arial"/>
-          <w:color w:val="000000" w:themeColor="text1"/>
-        </w:rPr>
-        <w:t>NAME</w:t>
-      </w:r>
-      <w:r>
-        <w:rPr>
-          <w:rFonts w:ascii="Arial" w:hAnsi="Arial" w:cs="Arial"/>
-          <w:color w:val="000000" w:themeColor="text1"/>
-        </w:rPr>
-        <w:t xml:space="preserve"> AS "Nombre del </w:t>
-      </w:r>
-      <w:r>
-        <w:rPr>
-          <w:rFonts w:ascii="Arial" w:hAnsi="Arial" w:cs="Arial"/>
-          <w:color w:val="000000" w:themeColor="text1"/>
-        </w:rPr>
-        <w:t>Nieto</w:t>
-      </w:r>
-      <w:r>
-        <w:rPr>
-          <w:rFonts w:ascii="Arial" w:hAnsi="Arial" w:cs="Arial"/>
-          <w:color w:val="000000" w:themeColor="text1"/>
-        </w:rPr>
-        <w:t>",</w:t>
-      </w:r>
-    </w:p>
-    <w:p>
-      <w:pPr>
-        <w:rPr>
-          <w:rFonts w:ascii="Arial" w:hAnsi="Arial" w:cs="Arial"/>
-          <w:color w:val="000000" w:themeColor="text1"/>
-          <w:lang w:val="en-US"/>
-        </w:rPr>
-      </w:pPr>
-      <w:r>
-        <w:rPr>
-          <w:rFonts w:ascii="Arial" w:hAnsi="Arial" w:cs="Arial"/>
-          <w:color w:val="000000" w:themeColor="text1"/>
-        </w:rPr>
-        <w:t>   </w:t>
-      </w:r>
-      <w:r>
-        <w:rPr>
-          <w:rFonts w:ascii="Arial" w:hAnsi="Arial" w:cs="Arial"/>
-          <w:color w:val="000000" w:themeColor="text1"/>
-          <w:lang w:val="en-US"/>
-        </w:rPr>
-        <w:t>A.</w:t>
-      </w:r>
-      <w:r>
-        <w:rPr>
-          <w:rFonts w:ascii="Arial" w:hAnsi="Arial" w:cs="Arial"/>
-          <w:color w:val="000000" w:themeColor="text1"/>
-          <w:lang w:val="en-US"/>
-        </w:rPr>
-        <w:t>ID</w:t>
-      </w:r>
-      <w:r>
-        <w:rPr>
-          <w:rFonts w:ascii="Arial" w:hAnsi="Arial" w:cs="Arial"/>
-          <w:color w:val="000000" w:themeColor="text1"/>
-          <w:lang w:val="en-US"/>
-        </w:rPr>
-        <w:t xml:space="preserve"> AS "Id. </w:t>
-      </w:r>
-      <w:proofErr w:type="spellStart"/>
-      <w:r>
-        <w:rPr>
-          <w:rFonts w:ascii="Arial" w:hAnsi="Arial" w:cs="Arial"/>
-          <w:color w:val="000000" w:themeColor="text1"/>
-          <w:lang w:val="en-US"/>
-        </w:rPr>
-        <w:t>abuelo</w:t>
-      </w:r>
-      <w:proofErr w:type="spellEnd"/>
-      <w:r>
-        <w:rPr>
-          <w:rFonts w:ascii="Arial" w:hAnsi="Arial" w:cs="Arial"/>
-          <w:color w:val="000000" w:themeColor="text1"/>
-          <w:lang w:val="en-US"/>
-        </w:rPr>
-        <w:t>",</w:t>
-      </w:r>
-    </w:p>
-    <w:p>
-      <w:pPr>
-        <w:rPr>
-          <w:rFonts w:ascii="Arial" w:hAnsi="Arial" w:cs="Arial"/>
-          <w:color w:val="000000" w:themeColor="text1"/>
-        </w:rPr>
-      </w:pPr>
-      <w:r>
-        <w:rPr>
-          <w:rFonts w:ascii="Arial" w:hAnsi="Arial" w:cs="Arial"/>
-          <w:color w:val="000000" w:themeColor="text1"/>
-          <w:lang w:val="en-US"/>
-        </w:rPr>
-        <w:t>   </w:t>
-      </w:r>
-      <w:r>
-        <w:rPr>
-          <w:rFonts w:ascii="Arial" w:hAnsi="Arial" w:cs="Arial"/>
-          <w:color w:val="000000" w:themeColor="text1"/>
-        </w:rPr>
-        <w:t>A.</w:t>
-      </w:r>
-      <w:r>
-        <w:rPr>
-          <w:rFonts w:ascii="Arial" w:hAnsi="Arial" w:cs="Arial"/>
-          <w:color w:val="000000" w:themeColor="text1"/>
-        </w:rPr>
-        <w:t>NAME</w:t>
-      </w:r>
-      <w:r>
-        <w:rPr>
-          <w:rFonts w:ascii="Arial" w:hAnsi="Arial" w:cs="Arial"/>
-          <w:color w:val="000000" w:themeColor="text1"/>
-        </w:rPr>
-        <w:t xml:space="preserve"> AS "Nombre del abuelo"</w:t>
-      </w:r>
-    </w:p>
-    <w:p>
-      <w:pPr>
-        <w:rPr>
-          <w:rFonts w:ascii="Arial" w:hAnsi="Arial" w:cs="Arial"/>
-          <w:color w:val="000000" w:themeColor="text1"/>
-          <w:lang w:val="en-US"/>
-        </w:rPr>
-      </w:pPr>
-      <w:r>
-        <w:rPr>
-          <w:rFonts w:ascii="Arial" w:hAnsi="Arial" w:cs="Arial"/>
-          <w:color w:val="000000" w:themeColor="text1"/>
-          <w:lang w:val="en-US"/>
-        </w:rPr>
-        <w:t>FROM</w:t>
-      </w:r>
-    </w:p>
-    <w:p>
-      <w:pPr>
-        <w:rPr>
-          <w:rFonts w:ascii="Arial" w:hAnsi="Arial" w:cs="Arial"/>
-          <w:color w:val="000000" w:themeColor="text1"/>
-          <w:lang w:val="en-US"/>
-        </w:rPr>
-      </w:pPr>
-      <w:r>
-        <w:rPr>
-          <w:rFonts w:ascii="Arial" w:hAnsi="Arial" w:cs="Arial"/>
-          <w:color w:val="000000" w:themeColor="text1"/>
-          <w:lang w:val="en-US"/>
-        </w:rPr>
-        <w:t>   </w:t>
-      </w:r>
-      <w:r>
-        <w:rPr>
-          <w:rFonts w:ascii="Arial" w:hAnsi="Arial" w:cs="Arial"/>
-          <w:color w:val="000000" w:themeColor="text1"/>
-          <w:lang w:val="en-US"/>
-        </w:rPr>
-        <w:t>PERSONAS</w:t>
-      </w:r>
-      <w:r>
-        <w:rPr>
-          <w:rFonts w:ascii="Arial" w:hAnsi="Arial" w:cs="Arial"/>
-          <w:color w:val="000000" w:themeColor="text1"/>
-          <w:lang w:val="en-US"/>
-        </w:rPr>
-        <w:t xml:space="preserve"> H</w:t>
-      </w:r>
-    </w:p>
-    <w:p>
-      <w:pPr>
-        <w:rPr>
-          <w:rFonts w:ascii="Arial" w:hAnsi="Arial" w:cs="Arial"/>
-          <w:color w:val="000000" w:themeColor="text1"/>
-          <w:lang w:val="en-US"/>
-        </w:rPr>
-      </w:pPr>
-      <w:r>
-        <w:rPr>
-          <w:rFonts w:ascii="Arial" w:hAnsi="Arial" w:cs="Arial"/>
-          <w:color w:val="000000" w:themeColor="text1"/>
-          <w:lang w:val="en-US"/>
-        </w:rPr>
-        <w:t>LEFT JOIN</w:t>
-      </w:r>
-    </w:p>
-    <w:p>
-      <w:pPr>
-        <w:rPr>
-          <w:rFonts w:ascii="Arial" w:hAnsi="Arial" w:cs="Arial"/>
-          <w:color w:val="000000" w:themeColor="text1"/>
-          <w:lang w:val="en-US"/>
-        </w:rPr>
-      </w:pPr>
-      <w:r>
-        <w:rPr>
-          <w:rFonts w:ascii="Arial" w:hAnsi="Arial" w:cs="Arial"/>
-          <w:color w:val="000000" w:themeColor="text1"/>
-          <w:lang w:val="en-US"/>
-        </w:rPr>
-        <w:t>   </w:t>
-      </w:r>
-      <w:r>
-        <w:rPr>
-          <w:rFonts w:ascii="Arial" w:hAnsi="Arial" w:cs="Arial"/>
-          <w:color w:val="000000" w:themeColor="text1"/>
-          <w:lang w:val="en-US"/>
-        </w:rPr>
-        <w:t xml:space="preserve">PERSONAS </w:t>
-      </w:r>
-      <w:r>
-        <w:rPr>
-          <w:rFonts w:ascii="Arial" w:hAnsi="Arial" w:cs="Arial"/>
-          <w:color w:val="000000" w:themeColor="text1"/>
-          <w:lang w:val="en-US"/>
-        </w:rPr>
-        <w:t>P</w:t>
-      </w:r>
-    </w:p>
-    <w:p>
-      <w:pPr>
-        <w:rPr>
-          <w:rFonts w:ascii="Arial" w:hAnsi="Arial" w:cs="Arial"/>
-          <w:color w:val="000000" w:themeColor="text1"/>
-          <w:lang w:val="en-US"/>
-        </w:rPr>
-      </w:pPr>
-      <w:r>
-        <w:rPr>
-          <w:rFonts w:ascii="Arial" w:hAnsi="Arial" w:cs="Arial"/>
-          <w:color w:val="000000" w:themeColor="text1"/>
-          <w:lang w:val="en-US"/>
-        </w:rPr>
-        <w:t>      ON H.</w:t>
-      </w:r>
-      <w:r>
-        <w:rPr>
-          <w:rFonts w:ascii="Arial" w:hAnsi="Arial" w:cs="Arial"/>
-          <w:color w:val="000000" w:themeColor="text1"/>
-          <w:lang w:val="en-US"/>
-        </w:rPr>
-        <w:t>ID</w:t>
-      </w:r>
-      <w:r>
-        <w:rPr>
-          <w:rFonts w:ascii="Arial" w:hAnsi="Arial" w:cs="Arial"/>
-          <w:color w:val="000000" w:themeColor="text1"/>
-          <w:lang w:val="en-US"/>
-        </w:rPr>
-        <w:t xml:space="preserve"> = P.</w:t>
-      </w:r>
-      <w:r>
-        <w:rPr>
-          <w:rFonts w:ascii="Arial" w:hAnsi="Arial" w:cs="Arial"/>
-          <w:color w:val="000000" w:themeColor="text1"/>
-          <w:lang w:val="en-US"/>
-        </w:rPr>
-        <w:t>ID</w:t>
-      </w:r>
-    </w:p>
-    <w:p>
-      <w:pPr>
-        <w:rPr>
-          <w:rFonts w:ascii="Arial" w:hAnsi="Arial" w:cs="Arial"/>
-          <w:color w:val="000000" w:themeColor="text1"/>
-          <w:lang w:val="en-US"/>
-        </w:rPr>
-      </w:pPr>
-      <w:r>
-        <w:rPr>
-          <w:rFonts w:ascii="Arial" w:hAnsi="Arial" w:cs="Arial"/>
-          <w:color w:val="000000" w:themeColor="text1"/>
-          <w:lang w:val="en-US"/>
-        </w:rPr>
-        <w:t>LEFT JOIN</w:t>
-      </w:r>
-    </w:p>
-    <w:p>
-      <w:pPr>
-        <w:rPr>
-          <w:rFonts w:ascii="Arial" w:hAnsi="Arial" w:cs="Arial"/>
-          <w:color w:val="000000" w:themeColor="text1"/>
-          <w:lang w:val="en-US"/>
-        </w:rPr>
-      </w:pPr>
-      <w:r>
-        <w:rPr>
-          <w:rFonts w:ascii="Arial" w:hAnsi="Arial" w:cs="Arial"/>
-          <w:color w:val="000000" w:themeColor="text1"/>
-          <w:lang w:val="en-US"/>
-        </w:rPr>
-        <w:t>   </w:t>
-      </w:r>
-      <w:r>
-        <w:rPr>
-          <w:rFonts w:ascii="Arial" w:hAnsi="Arial" w:cs="Arial"/>
-          <w:color w:val="000000" w:themeColor="text1"/>
-          <w:lang w:val="en-US"/>
-        </w:rPr>
-        <w:t xml:space="preserve">PERSONAS </w:t>
-      </w:r>
-      <w:r>
-        <w:rPr>
-          <w:rFonts w:ascii="Arial" w:hAnsi="Arial" w:cs="Arial"/>
-          <w:color w:val="000000" w:themeColor="text1"/>
-          <w:lang w:val="en-US"/>
-        </w:rPr>
-        <w:t>A</w:t>
-      </w:r>
-    </w:p>
-    <w:p>
-      <w:pPr>
-        <w:rPr>
-          <w:rFonts w:ascii="Arial" w:hAnsi="Arial" w:cs="Arial"/>
-          <w:color w:val="000000" w:themeColor="text1"/>
-          <w:lang w:val="en-US"/>
-        </w:rPr>
-      </w:pPr>
-      <w:r>
-        <w:rPr>
-          <w:rFonts w:ascii="Arial" w:hAnsi="Arial" w:cs="Arial"/>
-          <w:color w:val="000000" w:themeColor="text1"/>
-          <w:lang w:val="en-US"/>
-        </w:rPr>
-        <w:t>      ON P.</w:t>
-      </w:r>
-      <w:r>
-        <w:rPr>
-          <w:rFonts w:ascii="Arial" w:hAnsi="Arial" w:cs="Arial"/>
-          <w:color w:val="000000" w:themeColor="text1"/>
-          <w:lang w:val="en-US"/>
-        </w:rPr>
-        <w:t>ID</w:t>
-      </w:r>
-      <w:r>
-        <w:rPr>
-          <w:rFonts w:ascii="Arial" w:hAnsi="Arial" w:cs="Arial"/>
-          <w:color w:val="000000" w:themeColor="text1"/>
-          <w:lang w:val="en-US"/>
-        </w:rPr>
-        <w:t xml:space="preserve"> = A.</w:t>
-      </w:r>
-      <w:r>
-        <w:rPr>
-          <w:rFonts w:ascii="Arial" w:hAnsi="Arial" w:cs="Arial"/>
-          <w:color w:val="000000" w:themeColor="text1"/>
-          <w:lang w:val="en-US"/>
-        </w:rPr>
-        <w:t>ID</w:t>
-      </w:r>
-    </w:p>
-    <w:p>
-      <w:pPr>
-        <w:rPr>
-          <w:lang w:val="en-US"/>
-        </w:rPr>
-      </w:pPr>
+        <w:t xml:space="preserve"> AS "Id.</w:t>
+      </w:r>
+      <w:r>
+        <w:rPr>
+          <w:rFonts w:ascii="Arial" w:hAnsi="Arial" w:cs="Arial"/>
+          <w:color w:val="000000" w:themeColor="text1"/>
+          <w:lang w:val="en-US"/>
+        </w:rPr>
+        <w:t xml:space="preserve"> NIETO</w:t>
+      </w:r>
       <w:bookmarkStart w:id="0" w:name="_GoBack"/>
       <w:bookmarkEnd w:id="0"/>
+      <w:r>
+        <w:rPr>
+          <w:rFonts w:ascii="Arial" w:hAnsi="Arial" w:cs="Arial"/>
+          <w:color w:val="000000" w:themeColor="text1"/>
+          <w:lang w:val="en-US"/>
+        </w:rPr>
+        <w:t xml:space="preserve"> </w:t>
+      </w:r>
+      <w:r>
+        <w:rPr>
+          <w:rFonts w:ascii="Arial" w:hAnsi="Arial" w:cs="Arial"/>
+          <w:color w:val="000000" w:themeColor="text1"/>
+        </w:rPr>
+        <w:t>",</w:t>
+      </w:r>
+    </w:p>
+    <w:p>
+      <w:pPr>
+        <w:rPr>
+          <w:rFonts w:ascii="Arial" w:hAnsi="Arial" w:cs="Arial"/>
+          <w:color w:val="000000" w:themeColor="text1"/>
+        </w:rPr>
+      </w:pPr>
+      <w:r>
+        <w:rPr>
+          <w:rFonts w:ascii="Arial" w:hAnsi="Arial" w:cs="Arial"/>
+          <w:color w:val="000000" w:themeColor="text1"/>
+        </w:rPr>
+        <w:t>   </w:t>
+      </w:r>
+      <w:r>
+        <w:rPr>
+          <w:rFonts w:ascii="Arial" w:hAnsi="Arial" w:cs="Arial"/>
+          <w:color w:val="000000" w:themeColor="text1"/>
+        </w:rPr>
+        <w:t>H.</w:t>
+      </w:r>
+      <w:r>
+        <w:rPr>
+          <w:rFonts w:ascii="Arial" w:hAnsi="Arial" w:cs="Arial"/>
+          <w:color w:val="000000" w:themeColor="text1"/>
+        </w:rPr>
+        <w:t>NAME</w:t>
+      </w:r>
+      <w:r>
+        <w:rPr>
+          <w:rFonts w:ascii="Arial" w:hAnsi="Arial" w:cs="Arial"/>
+          <w:color w:val="000000" w:themeColor="text1"/>
+        </w:rPr>
+        <w:t xml:space="preserve"> AS "Nombre del </w:t>
+      </w:r>
+      <w:r>
+        <w:rPr>
+          <w:rFonts w:ascii="Arial" w:hAnsi="Arial" w:cs="Arial"/>
+          <w:color w:val="000000" w:themeColor="text1"/>
+        </w:rPr>
+        <w:t>Nieto</w:t>
+      </w:r>
+      <w:r>
+        <w:rPr>
+          <w:rFonts w:ascii="Arial" w:hAnsi="Arial" w:cs="Arial"/>
+          <w:color w:val="000000" w:themeColor="text1"/>
+        </w:rPr>
+        <w:t>",</w:t>
+      </w:r>
+    </w:p>
+    <w:p>
+      <w:pPr>
+        <w:rPr>
+          <w:rFonts w:ascii="Arial" w:hAnsi="Arial" w:cs="Arial"/>
+          <w:color w:val="000000" w:themeColor="text1"/>
+          <w:lang w:val="en-US"/>
+        </w:rPr>
+      </w:pPr>
+      <w:r>
+        <w:rPr>
+          <w:rFonts w:ascii="Arial" w:hAnsi="Arial" w:cs="Arial"/>
+          <w:color w:val="000000" w:themeColor="text1"/>
+        </w:rPr>
+        <w:t>   </w:t>
+      </w:r>
+      <w:r>
+        <w:rPr>
+          <w:rFonts w:ascii="Arial" w:hAnsi="Arial" w:cs="Arial"/>
+          <w:color w:val="000000" w:themeColor="text1"/>
+          <w:lang w:val="en-US"/>
+        </w:rPr>
+        <w:t>A.</w:t>
+      </w:r>
+      <w:r>
+        <w:rPr>
+          <w:rFonts w:ascii="Arial" w:hAnsi="Arial" w:cs="Arial"/>
+          <w:color w:val="000000" w:themeColor="text1"/>
+          <w:lang w:val="en-US"/>
+        </w:rPr>
+        <w:t>ID</w:t>
+      </w:r>
+      <w:r>
+        <w:rPr>
+          <w:rFonts w:ascii="Arial" w:hAnsi="Arial" w:cs="Arial"/>
+          <w:color w:val="000000" w:themeColor="text1"/>
+          <w:lang w:val="en-US"/>
+        </w:rPr>
+        <w:t xml:space="preserve"> AS "Id. </w:t>
+      </w:r>
+      <w:r>
+        <w:rPr>
+          <w:rFonts w:ascii="Arial" w:hAnsi="Arial" w:cs="Arial"/>
+          <w:color w:val="000000" w:themeColor="text1"/>
+          <w:lang w:val="en-US"/>
+        </w:rPr>
+        <w:t>ABUELO</w:t>
+      </w:r>
+      <w:r>
+        <w:rPr>
+          <w:rFonts w:ascii="Arial" w:hAnsi="Arial" w:cs="Arial"/>
+          <w:color w:val="000000" w:themeColor="text1"/>
+          <w:lang w:val="en-US"/>
+        </w:rPr>
+        <w:t>",</w:t>
+      </w:r>
+    </w:p>
+    <w:p>
+      <w:pPr>
+        <w:rPr>
+          <w:rFonts w:ascii="Arial" w:hAnsi="Arial" w:cs="Arial"/>
+          <w:color w:val="000000" w:themeColor="text1"/>
+        </w:rPr>
+      </w:pPr>
+      <w:r>
+        <w:rPr>
+          <w:rFonts w:ascii="Arial" w:hAnsi="Arial" w:cs="Arial"/>
+          <w:color w:val="000000" w:themeColor="text1"/>
+          <w:lang w:val="en-US"/>
+        </w:rPr>
+        <w:t>   </w:t>
+      </w:r>
+      <w:r>
+        <w:rPr>
+          <w:rFonts w:ascii="Arial" w:hAnsi="Arial" w:cs="Arial"/>
+          <w:color w:val="000000" w:themeColor="text1"/>
+        </w:rPr>
+        <w:t>A.</w:t>
+      </w:r>
+      <w:r>
+        <w:rPr>
+          <w:rFonts w:ascii="Arial" w:hAnsi="Arial" w:cs="Arial"/>
+          <w:color w:val="000000" w:themeColor="text1"/>
+        </w:rPr>
+        <w:t>NAME</w:t>
+      </w:r>
+      <w:r>
+        <w:rPr>
+          <w:rFonts w:ascii="Arial" w:hAnsi="Arial" w:cs="Arial"/>
+          <w:color w:val="000000" w:themeColor="text1"/>
+        </w:rPr>
+        <w:t xml:space="preserve"> AS "Nombre del abuelo"</w:t>
+      </w:r>
+    </w:p>
+    <w:p>
+      <w:pPr>
+        <w:rPr>
+          <w:rFonts w:ascii="Arial" w:hAnsi="Arial" w:cs="Arial"/>
+          <w:color w:val="000000" w:themeColor="text1"/>
+          <w:lang w:val="en-US"/>
+        </w:rPr>
+      </w:pPr>
+      <w:r>
+        <w:rPr>
+          <w:rFonts w:ascii="Arial" w:hAnsi="Arial" w:cs="Arial"/>
+          <w:color w:val="000000" w:themeColor="text1"/>
+          <w:lang w:val="en-US"/>
+        </w:rPr>
+        <w:t>FROM</w:t>
+      </w:r>
+    </w:p>
+    <w:p>
+      <w:pPr>
+        <w:rPr>
+          <w:rFonts w:ascii="Arial" w:hAnsi="Arial" w:cs="Arial"/>
+          <w:color w:val="000000" w:themeColor="text1"/>
+          <w:lang w:val="en-US"/>
+        </w:rPr>
+      </w:pPr>
+      <w:r>
+        <w:rPr>
+          <w:rFonts w:ascii="Arial" w:hAnsi="Arial" w:cs="Arial"/>
+          <w:color w:val="000000" w:themeColor="text1"/>
+          <w:lang w:val="en-US"/>
+        </w:rPr>
+        <w:t>   </w:t>
+      </w:r>
+      <w:r>
+        <w:rPr>
+          <w:rFonts w:ascii="Arial" w:hAnsi="Arial" w:cs="Arial"/>
+          <w:color w:val="000000" w:themeColor="text1"/>
+          <w:lang w:val="en-US"/>
+        </w:rPr>
+        <w:t>PERSONAS</w:t>
+      </w:r>
+      <w:r>
+        <w:rPr>
+          <w:rFonts w:ascii="Arial" w:hAnsi="Arial" w:cs="Arial"/>
+          <w:color w:val="000000" w:themeColor="text1"/>
+          <w:lang w:val="en-US"/>
+        </w:rPr>
+        <w:t xml:space="preserve"> H</w:t>
+      </w:r>
+    </w:p>
+    <w:p>
+      <w:pPr>
+        <w:rPr>
+          <w:rFonts w:ascii="Arial" w:hAnsi="Arial" w:cs="Arial"/>
+          <w:color w:val="000000" w:themeColor="text1"/>
+          <w:lang w:val="en-US"/>
+        </w:rPr>
+      </w:pPr>
+      <w:r>
+        <w:rPr>
+          <w:rFonts w:ascii="Arial" w:hAnsi="Arial" w:cs="Arial"/>
+          <w:color w:val="000000" w:themeColor="text1"/>
+          <w:lang w:val="en-US"/>
+        </w:rPr>
+        <w:t>LEFT JOIN</w:t>
+      </w:r>
+    </w:p>
+    <w:p>
+      <w:pPr>
+        <w:rPr>
+          <w:rFonts w:ascii="Arial" w:hAnsi="Arial" w:cs="Arial"/>
+          <w:color w:val="000000" w:themeColor="text1"/>
+          <w:lang w:val="en-US"/>
+        </w:rPr>
+      </w:pPr>
+      <w:r>
+        <w:rPr>
+          <w:rFonts w:ascii="Arial" w:hAnsi="Arial" w:cs="Arial"/>
+          <w:color w:val="000000" w:themeColor="text1"/>
+          <w:lang w:val="en-US"/>
+        </w:rPr>
+        <w:t>   </w:t>
+      </w:r>
+      <w:r>
+        <w:rPr>
+          <w:rFonts w:ascii="Arial" w:hAnsi="Arial" w:cs="Arial"/>
+          <w:color w:val="000000" w:themeColor="text1"/>
+          <w:lang w:val="en-US"/>
+        </w:rPr>
+        <w:t xml:space="preserve">PERSONAS </w:t>
+      </w:r>
+      <w:r>
+        <w:rPr>
+          <w:rFonts w:ascii="Arial" w:hAnsi="Arial" w:cs="Arial"/>
+          <w:color w:val="000000" w:themeColor="text1"/>
+          <w:lang w:val="en-US"/>
+        </w:rPr>
+        <w:t>P</w:t>
+      </w:r>
+    </w:p>
+    <w:p>
+      <w:pPr>
+        <w:rPr>
+          <w:rFonts w:ascii="Arial" w:hAnsi="Arial" w:cs="Arial"/>
+          <w:color w:val="000000" w:themeColor="text1"/>
+          <w:lang w:val="en-US"/>
+        </w:rPr>
+      </w:pPr>
+      <w:r>
+        <w:rPr>
+          <w:rFonts w:ascii="Arial" w:hAnsi="Arial" w:cs="Arial"/>
+          <w:color w:val="000000" w:themeColor="text1"/>
+          <w:lang w:val="en-US"/>
+        </w:rPr>
+        <w:t>      ON H.</w:t>
+      </w:r>
+      <w:r>
+        <w:rPr>
+          <w:rFonts w:ascii="Arial" w:hAnsi="Arial" w:cs="Arial"/>
+          <w:color w:val="000000" w:themeColor="text1"/>
+          <w:lang w:val="en-US"/>
+        </w:rPr>
+        <w:t>ID</w:t>
+      </w:r>
+      <w:r>
+        <w:rPr>
+          <w:rFonts w:ascii="Arial" w:hAnsi="Arial" w:cs="Arial"/>
+          <w:color w:val="000000" w:themeColor="text1"/>
+          <w:lang w:val="en-US"/>
+        </w:rPr>
+        <w:t xml:space="preserve"> = P.</w:t>
+      </w:r>
+      <w:r>
+        <w:rPr>
+          <w:rFonts w:ascii="Arial" w:hAnsi="Arial" w:cs="Arial"/>
+          <w:color w:val="000000" w:themeColor="text1"/>
+          <w:lang w:val="en-US"/>
+        </w:rPr>
+        <w:t>ID</w:t>
+      </w:r>
+    </w:p>
+    <w:p>
+      <w:pPr>
+        <w:rPr>
+          <w:rFonts w:ascii="Arial" w:hAnsi="Arial" w:cs="Arial"/>
+          <w:color w:val="000000" w:themeColor="text1"/>
+          <w:lang w:val="en-US"/>
+        </w:rPr>
+      </w:pPr>
+      <w:r>
+        <w:rPr>
+          <w:rFonts w:ascii="Arial" w:hAnsi="Arial" w:cs="Arial"/>
+          <w:color w:val="000000" w:themeColor="text1"/>
+          <w:lang w:val="en-US"/>
+        </w:rPr>
+        <w:t>LEFT JOIN</w:t>
+      </w:r>
+    </w:p>
+    <w:p>
+      <w:pPr>
+        <w:rPr>
+          <w:rFonts w:ascii="Arial" w:hAnsi="Arial" w:cs="Arial"/>
+          <w:color w:val="000000" w:themeColor="text1"/>
+          <w:lang w:val="en-US"/>
+        </w:rPr>
+      </w:pPr>
+      <w:r>
+        <w:rPr>
+          <w:rFonts w:ascii="Arial" w:hAnsi="Arial" w:cs="Arial"/>
+          <w:color w:val="000000" w:themeColor="text1"/>
+          <w:lang w:val="en-US"/>
+        </w:rPr>
+        <w:t>   </w:t>
+      </w:r>
+      <w:r>
+        <w:rPr>
+          <w:rFonts w:ascii="Arial" w:hAnsi="Arial" w:cs="Arial"/>
+          <w:color w:val="000000" w:themeColor="text1"/>
+          <w:lang w:val="en-US"/>
+        </w:rPr>
+        <w:t xml:space="preserve">PERSONAS </w:t>
+      </w:r>
+      <w:r>
+        <w:rPr>
+          <w:rFonts w:ascii="Arial" w:hAnsi="Arial" w:cs="Arial"/>
+          <w:color w:val="000000" w:themeColor="text1"/>
+          <w:lang w:val="en-US"/>
+        </w:rPr>
+        <w:t>A</w:t>
+      </w:r>
+    </w:p>
+    <w:p>
+      <w:pPr>
+        <w:rPr>
+          <w:rFonts w:ascii="Arial" w:hAnsi="Arial" w:cs="Arial"/>
+          <w:color w:val="000000" w:themeColor="text1"/>
+          <w:lang w:val="en-US"/>
+        </w:rPr>
+      </w:pPr>
+      <w:r>
+        <w:rPr>
+          <w:rFonts w:ascii="Arial" w:hAnsi="Arial" w:cs="Arial"/>
+          <w:color w:val="000000" w:themeColor="text1"/>
+          <w:lang w:val="en-US"/>
+        </w:rPr>
+        <w:t>      ON P.</w:t>
+      </w:r>
+      <w:r>
+        <w:rPr>
+          <w:rFonts w:ascii="Arial" w:hAnsi="Arial" w:cs="Arial"/>
+          <w:color w:val="000000" w:themeColor="text1"/>
+          <w:lang w:val="en-US"/>
+        </w:rPr>
+        <w:t>ID</w:t>
+      </w:r>
+      <w:r>
+        <w:rPr>
+          <w:rFonts w:ascii="Arial" w:hAnsi="Arial" w:cs="Arial"/>
+          <w:color w:val="000000" w:themeColor="text1"/>
+          <w:lang w:val="en-US"/>
+        </w:rPr>
+        <w:t xml:space="preserve"> = A.</w:t>
+      </w:r>
+      <w:r>
+        <w:rPr>
+          <w:rFonts w:ascii="Arial" w:hAnsi="Arial" w:cs="Arial"/>
+          <w:color w:val="000000" w:themeColor="text1"/>
+          <w:lang w:val="en-US"/>
+        </w:rPr>
+        <w:t>ID</w:t>
+      </w:r>
+    </w:p>
+    <w:p>
+      <w:pPr>
+        <w:rPr>
+          <w:lang w:val="en-US"/>
+        </w:rPr>
+      </w:pPr>
     </w:p>
     <w:sectPr>
       <w:pgSz w:w="11900" w:h="16840"/>
